--- a/Exp9.docx
+++ b/Exp9.docx
@@ -259,6 +259,11 @@
       <w:r>
         <w:br/>
         <w:t>I am Kavya</w:t>
+      </w:r>
+    </w:p>
+    <w:p>
+      <w:r>
+        <w:t>Kyu kar raha hu mein yeh</w:t>
       </w:r>
     </w:p>
     <w:sectPr>
